--- a/Nhom6 EXE5.docx
+++ b/Nhom6 EXE5.docx
@@ -6,6 +6,7 @@
       <w:pPr>
         <w:rPr>
           <w:rFonts w:ascii="Times New Roman" w:hAnsi="Times New Roman" w:cs="Times New Roman"/>
+          <w:color w:val="auto"/>
         </w:rPr>
       </w:pPr>
     </w:p>
@@ -52,11 +53,13 @@
               <w:jc w:val="center"/>
               <w:rPr>
                 <w:rFonts w:ascii="Times New Roman" w:hAnsi="Times New Roman" w:cs="Times New Roman"/>
-              </w:rPr>
-            </w:pPr>
-            <w:r>
-              <w:rPr>
-                <w:rFonts w:ascii="Times New Roman" w:hAnsi="Times New Roman" w:cs="Times New Roman"/>
+                <w:color w:val="auto"/>
+              </w:rPr>
+            </w:pPr>
+            <w:r>
+              <w:rPr>
+                <w:rFonts w:ascii="Times New Roman" w:hAnsi="Times New Roman" w:cs="Times New Roman"/>
+                <w:color w:val="auto"/>
               </w:rPr>
               <w:t>CAO ĐẲNG CÔNG NGHỆ THỦ ĐỨC</w:t>
             </w:r>
@@ -84,6 +87,7 @@
               <w:rPr>
                 <w:rFonts w:ascii="Times New Roman" w:hAnsi="Times New Roman" w:cs="Times New Roman"/>
                 <w:b/>
+                <w:color w:val="auto"/>
                 <w:sz w:val="36"/>
                 <w:szCs w:val="36"/>
               </w:rPr>
@@ -92,6 +96,7 @@
               <w:rPr>
                 <w:rFonts w:ascii="Times New Roman" w:hAnsi="Times New Roman" w:cs="Times New Roman"/>
                 <w:b/>
+                <w:color w:val="auto"/>
                 <w:sz w:val="36"/>
                 <w:szCs w:val="36"/>
               </w:rPr>
@@ -126,12 +131,14 @@
               <w:rPr>
                 <w:rFonts w:ascii="Times New Roman" w:hAnsi="Times New Roman" w:cs="Times New Roman"/>
                 <w:b/>
+                <w:color w:val="auto"/>
               </w:rPr>
             </w:pPr>
             <w:r>
               <w:rPr>
                 <w:rFonts w:ascii="Times New Roman" w:hAnsi="Times New Roman" w:cs="Times New Roman"/>
                 <w:b/>
+                <w:color w:val="auto"/>
               </w:rPr>
               <w:t>KHOA CNTT</w:t>
             </w:r>
@@ -159,6 +166,7 @@
               <w:rPr>
                 <w:rFonts w:ascii="Times New Roman" w:hAnsi="Times New Roman" w:cs="Times New Roman"/>
                 <w:i/>
+                <w:color w:val="auto"/>
                 <w:sz w:val="36"/>
                 <w:szCs w:val="36"/>
               </w:rPr>
@@ -167,6 +175,7 @@
               <w:rPr>
                 <w:rFonts w:ascii="Times New Roman" w:hAnsi="Times New Roman" w:cs="Times New Roman"/>
                 <w:i/>
+                <w:color w:val="auto"/>
                 <w:sz w:val="36"/>
                 <w:szCs w:val="36"/>
               </w:rPr>
@@ -181,6 +190,7 @@
         <w:jc w:val="center"/>
         <w:rPr>
           <w:rFonts w:ascii="Times New Roman" w:hAnsi="Times New Roman" w:cs="Times New Roman"/>
+          <w:color w:val="auto"/>
           <w:sz w:val="36"/>
           <w:szCs w:val="36"/>
           <w:lang w:val="en-US"/>
@@ -189,6 +199,7 @@
       <w:r>
         <w:rPr>
           <w:rFonts w:ascii="Times New Roman" w:hAnsi="Times New Roman" w:cs="Times New Roman"/>
+          <w:color w:val="auto"/>
           <w:sz w:val="36"/>
           <w:szCs w:val="36"/>
         </w:rPr>
@@ -200,6 +211,7 @@
         <w:jc w:val="center"/>
         <w:rPr>
           <w:rFonts w:ascii="Times New Roman" w:hAnsi="Times New Roman" w:cs="Times New Roman"/>
+          <w:color w:val="auto"/>
           <w:sz w:val="36"/>
           <w:szCs w:val="36"/>
           <w:lang w:val="en-US"/>
@@ -210,6 +222,7 @@
       <w:pPr>
         <w:rPr>
           <w:rFonts w:ascii="Times New Roman" w:hAnsi="Times New Roman" w:cs="Times New Roman"/>
+          <w:color w:val="auto"/>
           <w:sz w:val="26"/>
           <w:szCs w:val="26"/>
         </w:rPr>
@@ -218,22 +231,16 @@
         <w:rPr>
           <w:rFonts w:ascii="Times New Roman" w:hAnsi="Times New Roman" w:cs="Times New Roman"/>
           <w:b/>
-          <w:sz w:val="26"/>
-          <w:szCs w:val="26"/>
-        </w:rPr>
-        <w:t>Nhóm số</w:t>
-      </w:r>
-      <w:r>
-        <w:rPr>
-          <w:rFonts w:ascii="Times New Roman" w:hAnsi="Times New Roman" w:cs="Times New Roman"/>
-          <w:sz w:val="26"/>
-          <w:szCs w:val="26"/>
-        </w:rPr>
-        <w:t>:</w:t>
-      </w:r>
-      <w:r>
-        <w:rPr>
-          <w:rFonts w:ascii="Times New Roman" w:hAnsi="Times New Roman" w:cs="Times New Roman"/>
+          <w:color w:val="auto"/>
+          <w:sz w:val="26"/>
+          <w:szCs w:val="26"/>
+        </w:rPr>
+        <w:t>Nhóm số:</w:t>
+      </w:r>
+      <w:r>
+        <w:rPr>
+          <w:rFonts w:ascii="Times New Roman" w:hAnsi="Times New Roman" w:cs="Times New Roman"/>
+          <w:color w:val="auto"/>
           <w:sz w:val="26"/>
           <w:szCs w:val="26"/>
         </w:rPr>
@@ -242,6 +249,7 @@
       <w:r>
         <w:rPr>
           <w:rFonts w:ascii="Times New Roman" w:hAnsi="Times New Roman" w:cs="Times New Roman"/>
+          <w:color w:val="auto"/>
           <w:sz w:val="26"/>
           <w:szCs w:val="26"/>
           <w:lang w:val="en-US"/>
@@ -251,6 +259,7 @@
       <w:r>
         <w:rPr>
           <w:rFonts w:ascii="Times New Roman" w:hAnsi="Times New Roman" w:cs="Times New Roman"/>
+          <w:color w:val="auto"/>
           <w:sz w:val="26"/>
           <w:szCs w:val="26"/>
         </w:rPr>
@@ -259,6 +268,7 @@
       <w:r>
         <w:rPr>
           <w:rFonts w:ascii="Times New Roman" w:hAnsi="Times New Roman" w:cs="Times New Roman"/>
+          <w:color w:val="auto"/>
           <w:sz w:val="26"/>
           <w:szCs w:val="26"/>
         </w:rPr>
@@ -268,6 +278,7 @@
         <w:rPr>
           <w:rFonts w:ascii="Times New Roman" w:hAnsi="Times New Roman" w:cs="Times New Roman"/>
           <w:b/>
+          <w:color w:val="auto"/>
           <w:sz w:val="26"/>
           <w:szCs w:val="26"/>
         </w:rPr>
@@ -276,75 +287,97 @@
       <w:r>
         <w:rPr>
           <w:rFonts w:ascii="Times New Roman" w:hAnsi="Times New Roman" w:cs="Times New Roman"/>
-          <w:sz w:val="26"/>
-          <w:szCs w:val="26"/>
-        </w:rPr>
-        <w:t>: CĐ17TT9</w:t>
+          <w:color w:val="auto"/>
+          <w:sz w:val="26"/>
+          <w:szCs w:val="26"/>
+        </w:rPr>
+        <w:t>: C</w:t>
+      </w:r>
+      <w:r>
+        <w:rPr>
+          <w:rFonts w:ascii="Times New Roman" w:hAnsi="Times New Roman" w:cs="Times New Roman"/>
+          <w:color w:val="auto"/>
+          <w:sz w:val="26"/>
+          <w:szCs w:val="26"/>
+          <w:lang w:val="en-US"/>
+        </w:rPr>
+        <w:t>D</w:t>
+      </w:r>
+      <w:r>
+        <w:rPr>
+          <w:rFonts w:ascii="Times New Roman" w:hAnsi="Times New Roman" w:cs="Times New Roman"/>
+          <w:color w:val="auto"/>
+          <w:sz w:val="26"/>
+          <w:szCs w:val="26"/>
+        </w:rPr>
+        <w:t>17TT9</w:t>
       </w:r>
     </w:p>
     <w:p>
       <w:pPr>
         <w:rPr>
           <w:rFonts w:ascii="Times New Roman" w:hAnsi="Times New Roman" w:cs="Times New Roman"/>
-          <w:sz w:val="26"/>
-          <w:szCs w:val="26"/>
-        </w:rPr>
-      </w:pPr>
-      <w:r>
-        <w:rPr>
-          <w:rFonts w:ascii="Times New Roman" w:hAnsi="Times New Roman" w:cs="Times New Roman"/>
           <w:b/>
-          <w:sz w:val="26"/>
-          <w:szCs w:val="26"/>
-        </w:rPr>
-        <w:t>Thời gian – Địa điểm</w:t>
-      </w:r>
-      <w:r>
-        <w:rPr>
-          <w:rFonts w:ascii="Times New Roman" w:hAnsi="Times New Roman" w:cs="Times New Roman"/>
-          <w:sz w:val="26"/>
-          <w:szCs w:val="26"/>
-        </w:rPr>
-        <w:t>:</w:t>
+          <w:color w:val="auto"/>
+          <w:sz w:val="26"/>
+          <w:szCs w:val="26"/>
+          <w:lang w:val="en-US"/>
+        </w:rPr>
+      </w:pPr>
+      <w:r>
+        <w:rPr>
+          <w:rFonts w:ascii="Times New Roman" w:hAnsi="Times New Roman" w:cs="Times New Roman"/>
+          <w:b/>
+          <w:color w:val="auto"/>
+          <w:sz w:val="26"/>
+          <w:szCs w:val="26"/>
+        </w:rPr>
+        <w:t>Thời gian – Địa điểm:</w:t>
+      </w:r>
+      <w:r>
+        <w:rPr>
+          <w:rFonts w:ascii="Times New Roman" w:hAnsi="Times New Roman" w:cs="Times New Roman"/>
+          <w:b/>
+          <w:color w:val="auto"/>
+          <w:sz w:val="26"/>
+          <w:szCs w:val="26"/>
+          <w:lang w:val="en-US"/>
+        </w:rPr>
+        <w:t xml:space="preserve"> P.B203A</w:t>
       </w:r>
     </w:p>
     <w:p>
       <w:pPr>
         <w:rPr>
           <w:rFonts w:ascii="Times New Roman" w:hAnsi="Times New Roman" w:cs="Times New Roman"/>
-          <w:sz w:val="26"/>
-          <w:szCs w:val="26"/>
-        </w:rPr>
-      </w:pPr>
-      <w:r>
-        <w:rPr>
-          <w:rFonts w:ascii="Times New Roman" w:hAnsi="Times New Roman" w:cs="Times New Roman"/>
-          <w:b/>
-          <w:sz w:val="26"/>
-          <w:szCs w:val="26"/>
-        </w:rPr>
-        <w:t>Chủ đề</w:t>
-      </w:r>
-      <w:r>
-        <w:rPr>
-          <w:rFonts w:ascii="Times New Roman" w:hAnsi="Times New Roman" w:cs="Times New Roman"/>
-          <w:sz w:val="26"/>
-          <w:szCs w:val="26"/>
-        </w:rPr>
-        <w:t>:Sinh viên ngành Truyền thông và Mạng máy tính cần có kiến thức, kỹ năng, thái độ gì để ra trường có được việc làm?</w:t>
+          <w:color w:val="auto"/>
+          <w:sz w:val="26"/>
+          <w:szCs w:val="26"/>
+        </w:rPr>
+      </w:pPr>
+      <w:r>
+        <w:rPr>
+          <w:rFonts w:ascii="Times New Roman" w:hAnsi="Times New Roman" w:cs="Times New Roman"/>
+          <w:color w:val="auto"/>
+          <w:sz w:val="26"/>
+          <w:szCs w:val="26"/>
+        </w:rPr>
+        <w:t>Chủ đề:Sinh viên ngành Truyền thông và Mạng máy tính cần có kiến thức, kỹ năng, thái độ gì để ra trường có được việc làm?</w:t>
       </w:r>
     </w:p>
     <w:p>
       <w:pPr>
         <w:rPr>
           <w:rFonts w:ascii="Times New Roman" w:hAnsi="Times New Roman" w:cs="Times New Roman"/>
-          <w:sz w:val="26"/>
-          <w:szCs w:val="26"/>
-        </w:rPr>
-      </w:pPr>
-      <w:r>
-        <w:rPr>
-          <w:rFonts w:ascii="Times New Roman" w:hAnsi="Times New Roman" w:cs="Times New Roman"/>
+          <w:color w:val="auto"/>
+          <w:sz w:val="26"/>
+          <w:szCs w:val="26"/>
+        </w:rPr>
+      </w:pPr>
+      <w:r>
+        <w:rPr>
+          <w:rFonts w:ascii="Times New Roman" w:hAnsi="Times New Roman" w:cs="Times New Roman"/>
+          <w:color w:val="auto"/>
           <w:sz w:val="26"/>
           <w:szCs w:val="26"/>
         </w:rPr>
@@ -356,6 +389,7 @@
         <w:rPr>
           <w:rFonts w:ascii="Times New Roman" w:hAnsi="Times New Roman" w:cs="Times New Roman"/>
           <w:b/>
+          <w:color w:val="auto"/>
           <w:sz w:val="26"/>
           <w:szCs w:val="26"/>
         </w:rPr>
@@ -364,6 +398,7 @@
         <w:rPr>
           <w:rFonts w:ascii="Times New Roman" w:hAnsi="Times New Roman" w:cs="Times New Roman"/>
           <w:b/>
+          <w:color w:val="auto"/>
           <w:sz w:val="26"/>
           <w:szCs w:val="26"/>
         </w:rPr>
@@ -376,6 +411,7 @@
           <w:rFonts w:ascii="Times New Roman" w:hAnsi="Times New Roman" w:cs="Times New Roman"/>
           <w:b/>
           <w:i/>
+          <w:color w:val="auto"/>
           <w:sz w:val="26"/>
           <w:szCs w:val="26"/>
         </w:rPr>
@@ -385,6 +421,7 @@
           <w:rFonts w:ascii="Times New Roman" w:hAnsi="Times New Roman" w:cs="Times New Roman"/>
           <w:b/>
           <w:i/>
+          <w:color w:val="auto"/>
           <w:sz w:val="26"/>
           <w:szCs w:val="26"/>
         </w:rPr>
@@ -395,6 +432,7 @@
       <w:pPr>
         <w:rPr>
           <w:rFonts w:ascii="Times New Roman" w:hAnsi="Times New Roman" w:cs="Times New Roman"/>
+          <w:color w:val="auto"/>
           <w:sz w:val="26"/>
           <w:szCs w:val="26"/>
           <w:lang w:val="en-US"/>
@@ -403,23 +441,17 @@
       <w:r>
         <w:rPr>
           <w:rFonts w:ascii="Times New Roman" w:hAnsi="Times New Roman" w:cs="Times New Roman"/>
-          <w:sz w:val="26"/>
-          <w:szCs w:val="26"/>
-        </w:rPr>
-        <w:t xml:space="preserve">1. </w:t>
-      </w:r>
-      <w:r>
-        <w:rPr>
-          <w:rFonts w:ascii="Times New Roman" w:hAnsi="Times New Roman" w:cs="Times New Roman"/>
           <w:b/>
-          <w:sz w:val="26"/>
-          <w:szCs w:val="26"/>
-        </w:rPr>
-        <w:t>Họ và tên</w:t>
-      </w:r>
-      <w:r>
-        <w:rPr>
-          <w:rFonts w:ascii="Times New Roman" w:hAnsi="Times New Roman" w:cs="Times New Roman"/>
+          <w:color w:val="auto"/>
+          <w:sz w:val="26"/>
+          <w:szCs w:val="26"/>
+        </w:rPr>
+        <w:t>1. Họ và tên</w:t>
+      </w:r>
+      <w:r>
+        <w:rPr>
+          <w:rFonts w:ascii="Times New Roman" w:hAnsi="Times New Roman" w:cs="Times New Roman"/>
+          <w:color w:val="auto"/>
           <w:sz w:val="26"/>
           <w:szCs w:val="26"/>
         </w:rPr>
@@ -428,6 +460,7 @@
       <w:r>
         <w:rPr>
           <w:rFonts w:ascii="Times New Roman" w:hAnsi="Times New Roman" w:cs="Times New Roman"/>
+          <w:color w:val="auto"/>
           <w:sz w:val="26"/>
           <w:szCs w:val="26"/>
           <w:lang w:val="en-US"/>
@@ -477,13 +510,15 @@
             <w:pPr>
               <w:rPr>
                 <w:rFonts w:ascii="Times New Roman" w:hAnsi="Times New Roman" w:cs="Times New Roman"/>
-                <w:sz w:val="26"/>
-                <w:szCs w:val="26"/>
-              </w:rPr>
-            </w:pPr>
-            <w:r>
-              <w:rPr>
-                <w:rFonts w:ascii="Times New Roman" w:hAnsi="Times New Roman" w:cs="Times New Roman"/>
+                <w:color w:val="auto"/>
+                <w:sz w:val="26"/>
+                <w:szCs w:val="26"/>
+              </w:rPr>
+            </w:pPr>
+            <w:r>
+              <w:rPr>
+                <w:rFonts w:ascii="Times New Roman" w:hAnsi="Times New Roman" w:cs="Times New Roman"/>
+                <w:color w:val="auto"/>
                 <w:sz w:val="26"/>
                 <w:szCs w:val="26"/>
               </w:rPr>
@@ -555,13 +590,15 @@
             <w:pPr>
               <w:rPr>
                 <w:rFonts w:ascii="Times New Roman" w:hAnsi="Times New Roman" w:cs="Times New Roman"/>
-                <w:sz w:val="26"/>
-                <w:szCs w:val="26"/>
-              </w:rPr>
-            </w:pPr>
-            <w:r>
-              <w:rPr>
-                <w:rFonts w:ascii="Times New Roman" w:hAnsi="Times New Roman" w:cs="Times New Roman"/>
+                <w:color w:val="auto"/>
+                <w:sz w:val="26"/>
+                <w:szCs w:val="26"/>
+              </w:rPr>
+            </w:pPr>
+            <w:r>
+              <w:rPr>
+                <w:rFonts w:ascii="Times New Roman" w:hAnsi="Times New Roman" w:cs="Times New Roman"/>
+                <w:color w:val="auto"/>
                 <w:sz w:val="26"/>
                 <w:szCs w:val="26"/>
               </w:rPr>
@@ -646,13 +683,15 @@
             <w:pPr>
               <w:rPr>
                 <w:rFonts w:ascii="Times New Roman" w:hAnsi="Times New Roman" w:cs="Times New Roman"/>
-                <w:sz w:val="26"/>
-                <w:szCs w:val="26"/>
-              </w:rPr>
-            </w:pPr>
-            <w:r>
-              <w:rPr>
-                <w:rFonts w:ascii="Times New Roman" w:hAnsi="Times New Roman" w:cs="Times New Roman"/>
+                <w:color w:val="auto"/>
+                <w:sz w:val="26"/>
+                <w:szCs w:val="26"/>
+              </w:rPr>
+            </w:pPr>
+            <w:r>
+              <w:rPr>
+                <w:rFonts w:ascii="Times New Roman" w:hAnsi="Times New Roman" w:cs="Times New Roman"/>
+                <w:color w:val="auto"/>
                 <w:sz w:val="26"/>
                 <w:szCs w:val="26"/>
               </w:rPr>
@@ -724,13 +763,15 @@
             <w:pPr>
               <w:rPr>
                 <w:rFonts w:ascii="Times New Roman" w:hAnsi="Times New Roman" w:cs="Times New Roman"/>
-                <w:sz w:val="26"/>
-                <w:szCs w:val="26"/>
-              </w:rPr>
-            </w:pPr>
-            <w:r>
-              <w:rPr>
-                <w:rFonts w:ascii="Times New Roman" w:hAnsi="Times New Roman" w:cs="Times New Roman"/>
+                <w:color w:val="auto"/>
+                <w:sz w:val="26"/>
+                <w:szCs w:val="26"/>
+              </w:rPr>
+            </w:pPr>
+            <w:r>
+              <w:rPr>
+                <w:rFonts w:ascii="Times New Roman" w:hAnsi="Times New Roman" w:cs="Times New Roman"/>
+                <w:color w:val="auto"/>
                 <w:sz w:val="26"/>
                 <w:szCs w:val="26"/>
               </w:rPr>
@@ -802,13 +843,15 @@
             <w:pPr>
               <w:rPr>
                 <w:rFonts w:ascii="Times New Roman" w:hAnsi="Times New Roman" w:cs="Times New Roman"/>
-                <w:sz w:val="26"/>
-                <w:szCs w:val="26"/>
-              </w:rPr>
-            </w:pPr>
-            <w:r>
-              <w:rPr>
-                <w:rFonts w:ascii="Times New Roman" w:hAnsi="Times New Roman" w:cs="Times New Roman"/>
+                <w:color w:val="auto"/>
+                <w:sz w:val="26"/>
+                <w:szCs w:val="26"/>
+              </w:rPr>
+            </w:pPr>
+            <w:r>
+              <w:rPr>
+                <w:rFonts w:ascii="Times New Roman" w:hAnsi="Times New Roman" w:cs="Times New Roman"/>
+                <w:color w:val="auto"/>
                 <w:sz w:val="26"/>
                 <w:szCs w:val="26"/>
               </w:rPr>
@@ -861,6 +904,7 @@
       <w:pPr>
         <w:rPr>
           <w:rFonts w:ascii="Times New Roman" w:hAnsi="Times New Roman" w:cs="Times New Roman"/>
+          <w:color w:val="auto"/>
           <w:sz w:val="26"/>
           <w:szCs w:val="26"/>
         </w:rPr>
@@ -869,6 +913,7 @@
         <w:rPr>
           <w:rFonts w:ascii="Times New Roman" w:hAnsi="Times New Roman" w:cs="Times New Roman"/>
           <w:b/>
+          <w:color w:val="auto"/>
           <w:sz w:val="26"/>
           <w:szCs w:val="26"/>
         </w:rPr>
@@ -877,6 +922,7 @@
       <w:r>
         <w:rPr>
           <w:rFonts w:ascii="Times New Roman" w:hAnsi="Times New Roman" w:cs="Times New Roman"/>
+          <w:color w:val="auto"/>
           <w:sz w:val="26"/>
           <w:szCs w:val="26"/>
         </w:rPr>
@@ -887,13 +933,15 @@
       <w:pPr>
         <w:rPr>
           <w:rFonts w:ascii="Times New Roman" w:hAnsi="Times New Roman" w:cs="Times New Roman"/>
-          <w:sz w:val="26"/>
-          <w:szCs w:val="26"/>
-        </w:rPr>
-      </w:pPr>
-      <w:r>
-        <w:rPr>
-          <w:rFonts w:ascii="Times New Roman" w:hAnsi="Times New Roman" w:cs="Times New Roman"/>
+          <w:color w:val="auto"/>
+          <w:sz w:val="26"/>
+          <w:szCs w:val="26"/>
+        </w:rPr>
+      </w:pPr>
+      <w:r>
+        <w:rPr>
+          <w:rFonts w:ascii="Times New Roman" w:hAnsi="Times New Roman" w:cs="Times New Roman"/>
+          <w:color w:val="auto"/>
           <w:sz w:val="26"/>
           <w:szCs w:val="26"/>
         </w:rPr>
@@ -904,13 +952,17 @@
       <w:pPr>
         <w:rPr>
           <w:rFonts w:ascii="Times New Roman" w:hAnsi="Times New Roman" w:cs="Times New Roman"/>
-          <w:sz w:val="26"/>
-          <w:szCs w:val="26"/>
-        </w:rPr>
-      </w:pPr>
-      <w:r>
-        <w:rPr>
-          <w:rFonts w:ascii="Times New Roman" w:hAnsi="Times New Roman" w:cs="Times New Roman"/>
+          <w:b/>
+          <w:color w:val="auto"/>
+          <w:sz w:val="26"/>
+          <w:szCs w:val="26"/>
+        </w:rPr>
+      </w:pPr>
+      <w:r>
+        <w:rPr>
+          <w:rFonts w:ascii="Times New Roman" w:hAnsi="Times New Roman" w:cs="Times New Roman"/>
+          <w:b/>
+          <w:color w:val="auto"/>
           <w:sz w:val="26"/>
           <w:szCs w:val="26"/>
         </w:rPr>
@@ -921,6 +973,7 @@
       <w:pPr>
         <w:rPr>
           <w:rFonts w:ascii="Times New Roman" w:hAnsi="Times New Roman" w:cs="Times New Roman"/>
+          <w:color w:val="auto"/>
           <w:sz w:val="26"/>
           <w:szCs w:val="26"/>
           <w:lang w:val="en-US"/>
@@ -929,23 +982,17 @@
       <w:r>
         <w:rPr>
           <w:rFonts w:ascii="Times New Roman" w:hAnsi="Times New Roman" w:cs="Times New Roman"/>
-          <w:sz w:val="26"/>
-          <w:szCs w:val="26"/>
-        </w:rPr>
-        <w:t xml:space="preserve"> 2. </w:t>
-      </w:r>
-      <w:r>
-        <w:rPr>
-          <w:rFonts w:ascii="Times New Roman" w:hAnsi="Times New Roman" w:cs="Times New Roman"/>
           <w:b/>
-          <w:sz w:val="26"/>
-          <w:szCs w:val="26"/>
-        </w:rPr>
-        <w:t>Họ và tên</w:t>
-      </w:r>
-      <w:r>
-        <w:rPr>
-          <w:rFonts w:ascii="Times New Roman" w:hAnsi="Times New Roman" w:cs="Times New Roman"/>
+          <w:color w:val="auto"/>
+          <w:sz w:val="26"/>
+          <w:szCs w:val="26"/>
+        </w:rPr>
+        <w:t xml:space="preserve"> 2. Họ và tên</w:t>
+      </w:r>
+      <w:r>
+        <w:rPr>
+          <w:rFonts w:ascii="Times New Roman" w:hAnsi="Times New Roman" w:cs="Times New Roman"/>
+          <w:color w:val="auto"/>
           <w:sz w:val="26"/>
           <w:szCs w:val="26"/>
         </w:rPr>
@@ -954,6 +1001,7 @@
       <w:r>
         <w:rPr>
           <w:rFonts w:ascii="Times New Roman" w:hAnsi="Times New Roman" w:cs="Times New Roman"/>
+          <w:color w:val="auto"/>
           <w:sz w:val="26"/>
           <w:szCs w:val="26"/>
           <w:lang w:val="en-US"/>
@@ -1003,13 +1051,15 @@
             <w:pPr>
               <w:rPr>
                 <w:rFonts w:ascii="Times New Roman" w:hAnsi="Times New Roman" w:cs="Times New Roman"/>
-                <w:sz w:val="26"/>
-                <w:szCs w:val="26"/>
-              </w:rPr>
-            </w:pPr>
-            <w:r>
-              <w:rPr>
-                <w:rFonts w:ascii="Times New Roman" w:hAnsi="Times New Roman" w:cs="Times New Roman"/>
+                <w:color w:val="auto"/>
+                <w:sz w:val="26"/>
+                <w:szCs w:val="26"/>
+              </w:rPr>
+            </w:pPr>
+            <w:r>
+              <w:rPr>
+                <w:rFonts w:ascii="Times New Roman" w:hAnsi="Times New Roman" w:cs="Times New Roman"/>
+                <w:color w:val="auto"/>
                 <w:sz w:val="26"/>
                 <w:szCs w:val="26"/>
               </w:rPr>
@@ -1081,13 +1131,15 @@
             <w:pPr>
               <w:rPr>
                 <w:rFonts w:ascii="Times New Roman" w:hAnsi="Times New Roman" w:cs="Times New Roman"/>
-                <w:sz w:val="26"/>
-                <w:szCs w:val="26"/>
-              </w:rPr>
-            </w:pPr>
-            <w:r>
-              <w:rPr>
-                <w:rFonts w:ascii="Times New Roman" w:hAnsi="Times New Roman" w:cs="Times New Roman"/>
+                <w:color w:val="auto"/>
+                <w:sz w:val="26"/>
+                <w:szCs w:val="26"/>
+              </w:rPr>
+            </w:pPr>
+            <w:r>
+              <w:rPr>
+                <w:rFonts w:ascii="Times New Roman" w:hAnsi="Times New Roman" w:cs="Times New Roman"/>
+                <w:color w:val="auto"/>
                 <w:sz w:val="26"/>
                 <w:szCs w:val="26"/>
               </w:rPr>
@@ -1158,13 +1210,15 @@
             <w:pPr>
               <w:rPr>
                 <w:rFonts w:ascii="Times New Roman" w:hAnsi="Times New Roman" w:cs="Times New Roman"/>
-                <w:sz w:val="26"/>
-                <w:szCs w:val="26"/>
-              </w:rPr>
-            </w:pPr>
-            <w:r>
-              <w:rPr>
-                <w:rFonts w:ascii="Times New Roman" w:hAnsi="Times New Roman" w:cs="Times New Roman"/>
+                <w:color w:val="auto"/>
+                <w:sz w:val="26"/>
+                <w:szCs w:val="26"/>
+              </w:rPr>
+            </w:pPr>
+            <w:r>
+              <w:rPr>
+                <w:rFonts w:ascii="Times New Roman" w:hAnsi="Times New Roman" w:cs="Times New Roman"/>
+                <w:color w:val="auto"/>
                 <w:sz w:val="26"/>
                 <w:szCs w:val="26"/>
               </w:rPr>
@@ -1236,13 +1290,15 @@
             <w:pPr>
               <w:rPr>
                 <w:rFonts w:ascii="Times New Roman" w:hAnsi="Times New Roman" w:cs="Times New Roman"/>
-                <w:sz w:val="26"/>
-                <w:szCs w:val="26"/>
-              </w:rPr>
-            </w:pPr>
-            <w:r>
-              <w:rPr>
-                <w:rFonts w:ascii="Times New Roman" w:hAnsi="Times New Roman" w:cs="Times New Roman"/>
+                <w:color w:val="auto"/>
+                <w:sz w:val="26"/>
+                <w:szCs w:val="26"/>
+              </w:rPr>
+            </w:pPr>
+            <w:r>
+              <w:rPr>
+                <w:rFonts w:ascii="Times New Roman" w:hAnsi="Times New Roman" w:cs="Times New Roman"/>
+                <w:color w:val="auto"/>
                 <w:sz w:val="26"/>
                 <w:szCs w:val="26"/>
               </w:rPr>
@@ -1314,13 +1370,15 @@
             <w:pPr>
               <w:rPr>
                 <w:rFonts w:ascii="Times New Roman" w:hAnsi="Times New Roman" w:cs="Times New Roman"/>
-                <w:sz w:val="26"/>
-                <w:szCs w:val="26"/>
-              </w:rPr>
-            </w:pPr>
-            <w:r>
-              <w:rPr>
-                <w:rFonts w:ascii="Times New Roman" w:hAnsi="Times New Roman" w:cs="Times New Roman"/>
+                <w:color w:val="auto"/>
+                <w:sz w:val="26"/>
+                <w:szCs w:val="26"/>
+              </w:rPr>
+            </w:pPr>
+            <w:r>
+              <w:rPr>
+                <w:rFonts w:ascii="Times New Roman" w:hAnsi="Times New Roman" w:cs="Times New Roman"/>
+                <w:color w:val="auto"/>
                 <w:sz w:val="26"/>
                 <w:szCs w:val="26"/>
               </w:rPr>
@@ -1373,6 +1431,7 @@
       <w:pPr>
         <w:rPr>
           <w:rFonts w:ascii="Times New Roman" w:hAnsi="Times New Roman" w:cs="Times New Roman"/>
+          <w:color w:val="auto"/>
           <w:sz w:val="26"/>
           <w:szCs w:val="26"/>
         </w:rPr>
@@ -1381,6 +1440,7 @@
         <w:rPr>
           <w:rFonts w:ascii="Times New Roman" w:hAnsi="Times New Roman" w:cs="Times New Roman"/>
           <w:b/>
+          <w:color w:val="auto"/>
           <w:sz w:val="26"/>
           <w:szCs w:val="26"/>
         </w:rPr>
@@ -1389,40 +1449,45 @@
       <w:r>
         <w:rPr>
           <w:rFonts w:ascii="Times New Roman" w:hAnsi="Times New Roman" w:cs="Times New Roman"/>
-          <w:sz w:val="26"/>
-          <w:szCs w:val="26"/>
-        </w:rPr>
-        <w:t>:</w:t>
+          <w:color w:val="auto"/>
+          <w:sz w:val="26"/>
+          <w:szCs w:val="26"/>
+        </w:rPr>
+        <w:t>:http://viethanit.edu.vn/tuyensinh/nganh_tt_mmt.html</w:t>
       </w:r>
     </w:p>
     <w:p>
       <w:pPr>
         <w:rPr>
           <w:rFonts w:ascii="Times New Roman" w:hAnsi="Times New Roman" w:cs="Times New Roman"/>
-          <w:sz w:val="26"/>
-          <w:szCs w:val="26"/>
-        </w:rPr>
-      </w:pPr>
-      <w:r>
-        <w:rPr>
-          <w:rFonts w:ascii="Times New Roman" w:hAnsi="Times New Roman" w:cs="Times New Roman"/>
-          <w:sz w:val="26"/>
-          <w:szCs w:val="26"/>
-        </w:rPr>
-        <w:t>http://viethanit.edu.vn/tuyensinh/nganh_tt_mmt.html</w:t>
+          <w:color w:val="auto"/>
+          <w:sz w:val="26"/>
+          <w:szCs w:val="26"/>
+        </w:rPr>
+      </w:pPr>
+      <w:r>
+        <w:rPr>
+          <w:rFonts w:ascii="Times New Roman" w:hAnsi="Times New Roman" w:cs="Times New Roman"/>
+          <w:color w:val="auto"/>
+          <w:sz w:val="26"/>
+          <w:szCs w:val="26"/>
+        </w:rPr>
+        <w:t xml:space="preserve"> </w:t>
       </w:r>
     </w:p>
     <w:p>
       <w:pPr>
         <w:rPr>
           <w:rFonts w:ascii="Times New Roman" w:hAnsi="Times New Roman" w:cs="Times New Roman"/>
-          <w:sz w:val="26"/>
-          <w:szCs w:val="26"/>
-        </w:rPr>
-      </w:pPr>
-      <w:r>
-        <w:rPr>
-          <w:rFonts w:ascii="Times New Roman" w:hAnsi="Times New Roman" w:cs="Times New Roman"/>
+          <w:color w:val="auto"/>
+          <w:sz w:val="26"/>
+          <w:szCs w:val="26"/>
+        </w:rPr>
+      </w:pPr>
+      <w:r>
+        <w:rPr>
+          <w:rFonts w:ascii="Times New Roman" w:hAnsi="Times New Roman" w:cs="Times New Roman"/>
+          <w:color w:val="auto"/>
           <w:sz w:val="26"/>
           <w:szCs w:val="26"/>
         </w:rPr>
@@ -1433,23 +1498,7 @@
       <w:pPr>
         <w:rPr>
           <w:rFonts w:ascii="Times New Roman" w:hAnsi="Times New Roman" w:cs="Times New Roman"/>
-          <w:sz w:val="26"/>
-          <w:szCs w:val="26"/>
-        </w:rPr>
-      </w:pPr>
-      <w:r>
-        <w:rPr>
-          <w:rFonts w:ascii="Times New Roman" w:hAnsi="Times New Roman" w:cs="Times New Roman"/>
-          <w:sz w:val="26"/>
-          <w:szCs w:val="26"/>
-        </w:rPr>
-        <w:t xml:space="preserve"> </w:t>
-      </w:r>
-    </w:p>
-    <w:p>
-      <w:pPr>
-        <w:rPr>
-          <w:rFonts w:ascii="Times New Roman" w:hAnsi="Times New Roman" w:cs="Times New Roman"/>
+          <w:color w:val="auto"/>
           <w:sz w:val="26"/>
           <w:szCs w:val="26"/>
           <w:lang w:val="en-US"/>
@@ -1458,31 +1507,16 @@
       <w:r>
         <w:rPr>
           <w:rFonts w:ascii="Times New Roman" w:hAnsi="Times New Roman" w:cs="Times New Roman"/>
-          <w:sz w:val="26"/>
-          <w:szCs w:val="26"/>
-        </w:rPr>
-        <w:t xml:space="preserve"> 3. </w:t>
-      </w:r>
-      <w:r>
-        <w:rPr>
-          <w:rFonts w:ascii="Times New Roman" w:hAnsi="Times New Roman" w:cs="Times New Roman"/>
-          <w:b/>
-          <w:sz w:val="26"/>
-          <w:szCs w:val="26"/>
-        </w:rPr>
-        <w:t>Họ và tên</w:t>
-      </w:r>
-      <w:r>
-        <w:rPr>
-          <w:rFonts w:ascii="Times New Roman" w:hAnsi="Times New Roman" w:cs="Times New Roman"/>
-          <w:sz w:val="26"/>
-          <w:szCs w:val="26"/>
-        </w:rPr>
-        <w:t xml:space="preserve">: </w:t>
-      </w:r>
-      <w:r>
-        <w:rPr>
-          <w:rFonts w:ascii="Times New Roman" w:hAnsi="Times New Roman" w:cs="Times New Roman"/>
+          <w:color w:val="auto"/>
+          <w:sz w:val="26"/>
+          <w:szCs w:val="26"/>
+        </w:rPr>
+        <w:t xml:space="preserve"> 3. Họ và tên: </w:t>
+      </w:r>
+      <w:r>
+        <w:rPr>
+          <w:rFonts w:ascii="Times New Roman" w:hAnsi="Times New Roman" w:cs="Times New Roman"/>
+          <w:color w:val="auto"/>
           <w:sz w:val="26"/>
           <w:szCs w:val="26"/>
           <w:lang w:val="en-US"/>
@@ -1532,13 +1566,15 @@
             <w:pPr>
               <w:rPr>
                 <w:rFonts w:ascii="Times New Roman" w:hAnsi="Times New Roman" w:cs="Times New Roman"/>
-                <w:sz w:val="26"/>
-                <w:szCs w:val="26"/>
-              </w:rPr>
-            </w:pPr>
-            <w:r>
-              <w:rPr>
-                <w:rFonts w:ascii="Times New Roman" w:hAnsi="Times New Roman" w:cs="Times New Roman"/>
+                <w:color w:val="auto"/>
+                <w:sz w:val="26"/>
+                <w:szCs w:val="26"/>
+              </w:rPr>
+            </w:pPr>
+            <w:r>
+              <w:rPr>
+                <w:rFonts w:ascii="Times New Roman" w:hAnsi="Times New Roman" w:cs="Times New Roman"/>
+                <w:color w:val="auto"/>
                 <w:sz w:val="26"/>
                 <w:szCs w:val="26"/>
               </w:rPr>
@@ -1610,13 +1646,15 @@
             <w:pPr>
               <w:rPr>
                 <w:rFonts w:ascii="Times New Roman" w:hAnsi="Times New Roman" w:cs="Times New Roman"/>
-                <w:sz w:val="26"/>
-                <w:szCs w:val="26"/>
-              </w:rPr>
-            </w:pPr>
-            <w:r>
-              <w:rPr>
-                <w:rFonts w:ascii="Times New Roman" w:hAnsi="Times New Roman" w:cs="Times New Roman"/>
+                <w:color w:val="auto"/>
+                <w:sz w:val="26"/>
+                <w:szCs w:val="26"/>
+              </w:rPr>
+            </w:pPr>
+            <w:r>
+              <w:rPr>
+                <w:rFonts w:ascii="Times New Roman" w:hAnsi="Times New Roman" w:cs="Times New Roman"/>
+                <w:color w:val="auto"/>
                 <w:sz w:val="26"/>
                 <w:szCs w:val="26"/>
               </w:rPr>
@@ -1688,13 +1726,15 @@
             <w:pPr>
               <w:rPr>
                 <w:rFonts w:ascii="Times New Roman" w:hAnsi="Times New Roman" w:cs="Times New Roman"/>
-                <w:sz w:val="26"/>
-                <w:szCs w:val="26"/>
-              </w:rPr>
-            </w:pPr>
-            <w:r>
-              <w:rPr>
-                <w:rFonts w:ascii="Times New Roman" w:hAnsi="Times New Roman" w:cs="Times New Roman"/>
+                <w:color w:val="auto"/>
+                <w:sz w:val="26"/>
+                <w:szCs w:val="26"/>
+              </w:rPr>
+            </w:pPr>
+            <w:r>
+              <w:rPr>
+                <w:rFonts w:ascii="Times New Roman" w:hAnsi="Times New Roman" w:cs="Times New Roman"/>
+                <w:color w:val="auto"/>
                 <w:sz w:val="26"/>
                 <w:szCs w:val="26"/>
               </w:rPr>
@@ -1732,12 +1772,13 @@
             <w:r>
               <w:rPr>
                 <w:rFonts w:ascii="Times New Roman" w:hAnsi="Times New Roman" w:cs="Times New Roman"/>
-                <w:color w:val="auto"/>
-                <w:sz w:val="26"/>
-                <w:szCs w:val="26"/>
-                <w:highlight w:val="white"/>
-              </w:rPr>
-              <w:t>Khả năng ứng dụng cao</w:t>
+                <w:bCs/>
+                <w:color w:val="auto"/>
+                <w:sz w:val="26"/>
+                <w:szCs w:val="26"/>
+                <w:shd w:val="clear" w:color="auto" w:fill="FFFFFF"/>
+              </w:rPr>
+              <w:t>Ham học hỏi, trau dồi kiến thứ</w:t>
             </w:r>
           </w:p>
         </w:tc>
@@ -1766,13 +1807,15 @@
             <w:pPr>
               <w:rPr>
                 <w:rFonts w:ascii="Times New Roman" w:hAnsi="Times New Roman" w:cs="Times New Roman"/>
-                <w:sz w:val="26"/>
-                <w:szCs w:val="26"/>
-              </w:rPr>
-            </w:pPr>
-            <w:r>
-              <w:rPr>
-                <w:rFonts w:ascii="Times New Roman" w:hAnsi="Times New Roman" w:cs="Times New Roman"/>
+                <w:color w:val="auto"/>
+                <w:sz w:val="26"/>
+                <w:szCs w:val="26"/>
+              </w:rPr>
+            </w:pPr>
+            <w:r>
+              <w:rPr>
+                <w:rFonts w:ascii="Times New Roman" w:hAnsi="Times New Roman" w:cs="Times New Roman"/>
+                <w:color w:val="auto"/>
                 <w:sz w:val="26"/>
                 <w:szCs w:val="26"/>
               </w:rPr>
@@ -1844,13 +1887,15 @@
             <w:pPr>
               <w:rPr>
                 <w:rFonts w:ascii="Times New Roman" w:hAnsi="Times New Roman" w:cs="Times New Roman"/>
-                <w:sz w:val="26"/>
-                <w:szCs w:val="26"/>
-              </w:rPr>
-            </w:pPr>
-            <w:r>
-              <w:rPr>
-                <w:rFonts w:ascii="Times New Roman" w:hAnsi="Times New Roman" w:cs="Times New Roman"/>
+                <w:color w:val="auto"/>
+                <w:sz w:val="26"/>
+                <w:szCs w:val="26"/>
+              </w:rPr>
+            </w:pPr>
+            <w:r>
+              <w:rPr>
+                <w:rFonts w:ascii="Times New Roman" w:hAnsi="Times New Roman" w:cs="Times New Roman"/>
+                <w:color w:val="auto"/>
                 <w:sz w:val="26"/>
                 <w:szCs w:val="26"/>
               </w:rPr>
@@ -1903,6 +1948,7 @@
       <w:pPr>
         <w:rPr>
           <w:rFonts w:ascii="Times New Roman" w:hAnsi="Times New Roman" w:cs="Times New Roman"/>
+          <w:color w:val="auto"/>
           <w:sz w:val="26"/>
           <w:szCs w:val="26"/>
         </w:rPr>
@@ -1911,31 +1957,35 @@
         <w:rPr>
           <w:rFonts w:ascii="Times New Roman" w:hAnsi="Times New Roman" w:cs="Times New Roman"/>
           <w:b/>
-          <w:sz w:val="26"/>
-          <w:szCs w:val="26"/>
-        </w:rPr>
-        <w:t>Nguồn tài liệu</w:t>
-      </w:r>
-      <w:r>
-        <w:rPr>
-          <w:rFonts w:ascii="Times New Roman" w:hAnsi="Times New Roman" w:cs="Times New Roman"/>
-          <w:sz w:val="26"/>
-          <w:szCs w:val="26"/>
-        </w:rPr>
-        <w:t>: http://viethanit.edu.vn/tuyensinh/nganh_tt_mmt.html</w:t>
+          <w:color w:val="auto"/>
+          <w:sz w:val="26"/>
+          <w:szCs w:val="26"/>
+        </w:rPr>
+        <w:t xml:space="preserve">Nguồn tài liệu: </w:t>
+      </w:r>
+      <w:r>
+        <w:rPr>
+          <w:rFonts w:ascii="Times New Roman" w:hAnsi="Times New Roman" w:cs="Times New Roman"/>
+          <w:color w:val="auto"/>
+          <w:sz w:val="26"/>
+          <w:szCs w:val="26"/>
+        </w:rPr>
+        <w:t>http://viethanit.edu.vn/tuyensinh/nganh_tt_mmt.html</w:t>
       </w:r>
     </w:p>
     <w:p>
       <w:pPr>
         <w:rPr>
           <w:rFonts w:ascii="Times New Roman" w:hAnsi="Times New Roman" w:cs="Times New Roman"/>
-          <w:sz w:val="26"/>
-          <w:szCs w:val="26"/>
-        </w:rPr>
-      </w:pPr>
-      <w:r>
-        <w:rPr>
-          <w:rFonts w:ascii="Times New Roman" w:hAnsi="Times New Roman" w:cs="Times New Roman"/>
+          <w:color w:val="auto"/>
+          <w:sz w:val="26"/>
+          <w:szCs w:val="26"/>
+        </w:rPr>
+      </w:pPr>
+      <w:r>
+        <w:rPr>
+          <w:rFonts w:ascii="Times New Roman" w:hAnsi="Times New Roman" w:cs="Times New Roman"/>
+          <w:color w:val="auto"/>
           <w:sz w:val="26"/>
           <w:szCs w:val="26"/>
         </w:rPr>
@@ -1946,6 +1996,7 @@
       <w:pPr>
         <w:rPr>
           <w:rFonts w:ascii="Times New Roman" w:hAnsi="Times New Roman" w:cs="Times New Roman"/>
+          <w:color w:val="auto"/>
           <w:sz w:val="26"/>
           <w:szCs w:val="26"/>
         </w:rPr>
@@ -1955,6 +2006,7 @@
       <w:pPr>
         <w:rPr>
           <w:rFonts w:ascii="Times New Roman" w:hAnsi="Times New Roman" w:cs="Times New Roman"/>
+          <w:color w:val="auto"/>
           <w:sz w:val="26"/>
           <w:szCs w:val="26"/>
           <w:lang w:val="en-US"/>
@@ -1963,31 +2015,16 @@
       <w:r>
         <w:rPr>
           <w:rFonts w:ascii="Times New Roman" w:hAnsi="Times New Roman" w:cs="Times New Roman"/>
-          <w:sz w:val="26"/>
-          <w:szCs w:val="26"/>
-        </w:rPr>
-        <w:t xml:space="preserve">4. </w:t>
-      </w:r>
-      <w:r>
-        <w:rPr>
-          <w:rFonts w:ascii="Times New Roman" w:hAnsi="Times New Roman" w:cs="Times New Roman"/>
-          <w:b/>
-          <w:sz w:val="26"/>
-          <w:szCs w:val="26"/>
-        </w:rPr>
-        <w:t>Họ và tên</w:t>
-      </w:r>
-      <w:r>
-        <w:rPr>
-          <w:rFonts w:ascii="Times New Roman" w:hAnsi="Times New Roman" w:cs="Times New Roman"/>
-          <w:sz w:val="26"/>
-          <w:szCs w:val="26"/>
-        </w:rPr>
-        <w:t xml:space="preserve">: </w:t>
-      </w:r>
-      <w:r>
-        <w:rPr>
-          <w:rFonts w:ascii="Times New Roman" w:hAnsi="Times New Roman" w:cs="Times New Roman"/>
+          <w:color w:val="auto"/>
+          <w:sz w:val="26"/>
+          <w:szCs w:val="26"/>
+        </w:rPr>
+        <w:t xml:space="preserve">4. Họ và tên: </w:t>
+      </w:r>
+      <w:r>
+        <w:rPr>
+          <w:rFonts w:ascii="Times New Roman" w:hAnsi="Times New Roman" w:cs="Times New Roman"/>
+          <w:color w:val="auto"/>
           <w:sz w:val="26"/>
           <w:szCs w:val="26"/>
           <w:lang w:val="en-US"/>
@@ -2037,13 +2074,15 @@
             <w:pPr>
               <w:rPr>
                 <w:rFonts w:ascii="Times New Roman" w:hAnsi="Times New Roman" w:cs="Times New Roman"/>
-                <w:sz w:val="26"/>
-                <w:szCs w:val="26"/>
-              </w:rPr>
-            </w:pPr>
-            <w:r>
-              <w:rPr>
-                <w:rFonts w:ascii="Times New Roman" w:hAnsi="Times New Roman" w:cs="Times New Roman"/>
+                <w:color w:val="auto"/>
+                <w:sz w:val="26"/>
+                <w:szCs w:val="26"/>
+              </w:rPr>
+            </w:pPr>
+            <w:r>
+              <w:rPr>
+                <w:rFonts w:ascii="Times New Roman" w:hAnsi="Times New Roman" w:cs="Times New Roman"/>
+                <w:color w:val="auto"/>
                 <w:sz w:val="26"/>
                 <w:szCs w:val="26"/>
               </w:rPr>
@@ -2071,17 +2110,31 @@
             <w:pPr>
               <w:rPr>
                 <w:rFonts w:ascii="Times New Roman" w:hAnsi="Times New Roman" w:cs="Times New Roman"/>
-                <w:sz w:val="26"/>
-                <w:szCs w:val="26"/>
-              </w:rPr>
-            </w:pPr>
-            <w:r>
-              <w:rPr>
-                <w:rFonts w:ascii="Times New Roman" w:hAnsi="Times New Roman" w:cs="Times New Roman"/>
-                <w:sz w:val="26"/>
-                <w:szCs w:val="26"/>
-              </w:rPr>
-              <w:t xml:space="preserve"> Sinh viên có nền tảng kiến thức để phát triển toàn diện về nhân cách và kỹ năng nghề nghiệp chuyên sâu trong các lĩnh vực Thiết kế triển khai hạ tầng mạng, Quản trị hệ thống mạng và An ninh mạng, đáp ứng yêu cầu của doanh nghiệp trong và ngoài nước.</w:t>
+                <w:color w:val="auto"/>
+                <w:sz w:val="26"/>
+                <w:szCs w:val="26"/>
+                <w:lang w:val="en-US"/>
+              </w:rPr>
+            </w:pPr>
+            <w:r>
+              <w:rPr>
+                <w:rFonts w:ascii="Times New Roman" w:hAnsi="Times New Roman" w:cs="Times New Roman"/>
+                <w:color w:val="auto"/>
+                <w:sz w:val="26"/>
+                <w:szCs w:val="26"/>
+              </w:rPr>
+              <w:t xml:space="preserve"> </w:t>
+            </w:r>
+            <w:r>
+              <w:rPr>
+                <w:rFonts w:ascii="Times New Roman" w:hAnsi="Times New Roman" w:cs="Times New Roman"/>
+                <w:bCs/>
+                <w:color w:val="auto"/>
+                <w:sz w:val="26"/>
+                <w:szCs w:val="26"/>
+                <w:shd w:val="clear" w:color="auto" w:fill="FFFFFF"/>
+              </w:rPr>
+              <w:t>Khả năng làm việc dưới áp lực cao.</w:t>
             </w:r>
           </w:p>
         </w:tc>
@@ -2110,13 +2163,15 @@
             <w:pPr>
               <w:rPr>
                 <w:rFonts w:ascii="Times New Roman" w:hAnsi="Times New Roman" w:cs="Times New Roman"/>
-                <w:sz w:val="26"/>
-                <w:szCs w:val="26"/>
-              </w:rPr>
-            </w:pPr>
-            <w:r>
-              <w:rPr>
-                <w:rFonts w:ascii="Times New Roman" w:hAnsi="Times New Roman" w:cs="Times New Roman"/>
+                <w:color w:val="auto"/>
+                <w:sz w:val="26"/>
+                <w:szCs w:val="26"/>
+              </w:rPr>
+            </w:pPr>
+            <w:r>
+              <w:rPr>
+                <w:rFonts w:ascii="Times New Roman" w:hAnsi="Times New Roman" w:cs="Times New Roman"/>
+                <w:color w:val="auto"/>
                 <w:sz w:val="26"/>
                 <w:szCs w:val="26"/>
               </w:rPr>
@@ -2144,6 +2199,7 @@
             <w:pPr>
               <w:rPr>
                 <w:rFonts w:ascii="Times New Roman" w:hAnsi="Times New Roman" w:cs="Times New Roman"/>
+                <w:color w:val="auto"/>
                 <w:sz w:val="26"/>
                 <w:szCs w:val="26"/>
                 <w:lang w:val="en-US"/>
@@ -2152,81 +2208,22 @@
             <w:r>
               <w:rPr>
                 <w:rFonts w:ascii="Times New Roman" w:hAnsi="Times New Roman" w:cs="Times New Roman"/>
-                <w:sz w:val="26"/>
-                <w:szCs w:val="26"/>
-              </w:rPr>
-              <w:t xml:space="preserve"> • Kỹ năng nghề nghiệp: Kỹ năng phân tích, thiết kế, triển khai và vận hành </w:t>
-            </w:r>
-          </w:p>
-          <w:p>
-            <w:pPr>
-              <w:rPr>
-                <w:rFonts w:ascii="Times New Roman" w:hAnsi="Times New Roman" w:cs="Times New Roman"/>
-                <w:sz w:val="26"/>
-                <w:szCs w:val="26"/>
-                <w:lang w:val="en-US"/>
-              </w:rPr>
-            </w:pPr>
-            <w:r>
-              <w:rPr>
-                <w:rFonts w:ascii="Times New Roman" w:hAnsi="Times New Roman" w:cs="Times New Roman"/>
-                <w:sz w:val="26"/>
-                <w:szCs w:val="26"/>
-              </w:rPr>
-              <w:t xml:space="preserve">• Kỹ năng làm việc nhóm </w:t>
-            </w:r>
-          </w:p>
-          <w:p>
-            <w:pPr>
-              <w:rPr>
-                <w:rFonts w:ascii="Times New Roman" w:hAnsi="Times New Roman" w:cs="Times New Roman"/>
-                <w:sz w:val="26"/>
-                <w:szCs w:val="26"/>
-                <w:lang w:val="en-US"/>
-              </w:rPr>
-            </w:pPr>
-            <w:r>
-              <w:rPr>
-                <w:rFonts w:ascii="Times New Roman" w:hAnsi="Times New Roman" w:cs="Times New Roman"/>
-                <w:sz w:val="26"/>
-                <w:szCs w:val="26"/>
-              </w:rPr>
-              <w:t xml:space="preserve">• Kỹ năng sử dụng ngoại ngữ </w:t>
-            </w:r>
-          </w:p>
-          <w:p>
-            <w:pPr>
-              <w:rPr>
-                <w:rFonts w:ascii="Times New Roman" w:hAnsi="Times New Roman" w:cs="Times New Roman"/>
-                <w:sz w:val="26"/>
-                <w:szCs w:val="26"/>
-                <w:lang w:val="en-US"/>
-              </w:rPr>
-            </w:pPr>
-            <w:r>
-              <w:rPr>
-                <w:rFonts w:ascii="Times New Roman" w:hAnsi="Times New Roman" w:cs="Times New Roman"/>
-                <w:sz w:val="26"/>
-                <w:szCs w:val="26"/>
-              </w:rPr>
-              <w:t xml:space="preserve">• Khả năng tự học </w:t>
-            </w:r>
-          </w:p>
-          <w:p>
-            <w:pPr>
-              <w:rPr>
-                <w:rFonts w:ascii="Times New Roman" w:hAnsi="Times New Roman" w:cs="Times New Roman"/>
-                <w:sz w:val="26"/>
-                <w:szCs w:val="26"/>
-              </w:rPr>
-            </w:pPr>
-            <w:r>
-              <w:rPr>
-                <w:rFonts w:ascii="Times New Roman" w:hAnsi="Times New Roman" w:cs="Times New Roman"/>
-                <w:sz w:val="26"/>
-                <w:szCs w:val="26"/>
-              </w:rPr>
-              <w:t>• Đạo đức nghề nghiệp</w:t>
+                <w:color w:val="auto"/>
+                <w:sz w:val="26"/>
+                <w:szCs w:val="26"/>
+              </w:rPr>
+              <w:t xml:space="preserve"> </w:t>
+            </w:r>
+            <w:r>
+              <w:rPr>
+                <w:rFonts w:ascii="Times New Roman" w:hAnsi="Times New Roman" w:cs="Times New Roman"/>
+                <w:bCs/>
+                <w:color w:val="auto"/>
+                <w:sz w:val="26"/>
+                <w:szCs w:val="26"/>
+                <w:shd w:val="clear" w:color="auto" w:fill="FFFFFF"/>
+              </w:rPr>
+              <w:t>Kỹ năng giao tiếp</w:t>
             </w:r>
           </w:p>
         </w:tc>
@@ -2255,17 +2252,18 @@
             <w:pPr>
               <w:rPr>
                 <w:rFonts w:ascii="Times New Roman" w:hAnsi="Times New Roman" w:cs="Times New Roman"/>
-                <w:sz w:val="26"/>
-                <w:szCs w:val="26"/>
-              </w:rPr>
-            </w:pPr>
-            <w:r>
-              <w:rPr>
-                <w:rFonts w:ascii="Times New Roman" w:hAnsi="Times New Roman" w:cs="Times New Roman"/>
-                <w:sz w:val="26"/>
-                <w:szCs w:val="26"/>
-              </w:rPr>
-              <w:lastRenderedPageBreak/>
+                <w:color w:val="auto"/>
+                <w:sz w:val="26"/>
+                <w:szCs w:val="26"/>
+              </w:rPr>
+            </w:pPr>
+            <w:r>
+              <w:rPr>
+                <w:rFonts w:ascii="Times New Roman" w:hAnsi="Times New Roman" w:cs="Times New Roman"/>
+                <w:color w:val="auto"/>
+                <w:sz w:val="26"/>
+                <w:szCs w:val="26"/>
+              </w:rPr>
               <w:t>3</w:t>
             </w:r>
           </w:p>
@@ -2290,6 +2288,7 @@
             <w:pPr>
               <w:rPr>
                 <w:rFonts w:ascii="Times New Roman" w:hAnsi="Times New Roman" w:cs="Times New Roman"/>
+                <w:color w:val="auto"/>
                 <w:sz w:val="26"/>
                 <w:szCs w:val="26"/>
                 <w:lang w:val="en-US"/>
@@ -2298,45 +2297,13 @@
             <w:r>
               <w:rPr>
                 <w:rFonts w:ascii="Times New Roman" w:hAnsi="Times New Roman" w:cs="Times New Roman"/>
-                <w:sz w:val="26"/>
-                <w:szCs w:val="26"/>
-              </w:rPr>
-              <w:t xml:space="preserve">Các vị trí công việc làm được ngay : Nhân viên kỹ thuật phần cứng máy tính. • Nhân viên CNTT của các đơn vị, tổ chức, doanh nghiệp, công ty. </w:t>
-            </w:r>
-          </w:p>
-          <w:p>
-            <w:pPr>
-              <w:rPr>
-                <w:rFonts w:ascii="Times New Roman" w:hAnsi="Times New Roman" w:cs="Times New Roman"/>
-                <w:sz w:val="26"/>
-                <w:szCs w:val="26"/>
-                <w:lang w:val="en-US"/>
-              </w:rPr>
-            </w:pPr>
-            <w:r>
-              <w:rPr>
-                <w:rFonts w:ascii="Times New Roman" w:hAnsi="Times New Roman" w:cs="Times New Roman"/>
-                <w:sz w:val="26"/>
-                <w:szCs w:val="26"/>
-              </w:rPr>
-              <w:t xml:space="preserve">• Nhân viên tư vấn, kinh doanh các sản phẩm Máy tính &amp; CNTT. </w:t>
-            </w:r>
-          </w:p>
-          <w:p>
-            <w:pPr>
-              <w:rPr>
-                <w:rFonts w:ascii="Times New Roman" w:hAnsi="Times New Roman" w:cs="Times New Roman"/>
-                <w:sz w:val="26"/>
-                <w:szCs w:val="26"/>
-              </w:rPr>
-            </w:pPr>
-            <w:r>
-              <w:rPr>
-                <w:rFonts w:ascii="Times New Roman" w:hAnsi="Times New Roman" w:cs="Times New Roman"/>
-                <w:sz w:val="26"/>
-                <w:szCs w:val="26"/>
-              </w:rPr>
-              <w:t xml:space="preserve">• Nhân viên Quản trị Mạng. </w:t>
+                <w:bCs/>
+                <w:color w:val="auto"/>
+                <w:sz w:val="26"/>
+                <w:szCs w:val="26"/>
+                <w:shd w:val="clear" w:color="auto" w:fill="FFFFFF"/>
+              </w:rPr>
+              <w:t>Biết lắng nghe và chấp nhận phê bình</w:t>
             </w:r>
           </w:p>
         </w:tc>
@@ -2365,16 +2332,19 @@
             <w:pPr>
               <w:rPr>
                 <w:rFonts w:ascii="Times New Roman" w:hAnsi="Times New Roman" w:cs="Times New Roman"/>
-                <w:sz w:val="26"/>
-                <w:szCs w:val="26"/>
-              </w:rPr>
-            </w:pPr>
-            <w:r>
-              <w:rPr>
-                <w:rFonts w:ascii="Times New Roman" w:hAnsi="Times New Roman" w:cs="Times New Roman"/>
-                <w:sz w:val="26"/>
-                <w:szCs w:val="26"/>
-              </w:rPr>
+                <w:color w:val="auto"/>
+                <w:sz w:val="26"/>
+                <w:szCs w:val="26"/>
+              </w:rPr>
+            </w:pPr>
+            <w:r>
+              <w:rPr>
+                <w:rFonts w:ascii="Times New Roman" w:hAnsi="Times New Roman" w:cs="Times New Roman"/>
+                <w:color w:val="auto"/>
+                <w:sz w:val="26"/>
+                <w:szCs w:val="26"/>
+              </w:rPr>
+              <w:lastRenderedPageBreak/>
               <w:t>4</w:t>
             </w:r>
           </w:p>
@@ -2399,6 +2369,7 @@
             <w:pPr>
               <w:rPr>
                 <w:rFonts w:ascii="Times New Roman" w:hAnsi="Times New Roman" w:cs="Times New Roman"/>
+                <w:color w:val="auto"/>
                 <w:sz w:val="26"/>
                 <w:szCs w:val="26"/>
                 <w:lang w:val="en-US"/>
@@ -2407,27 +2378,13 @@
             <w:r>
               <w:rPr>
                 <w:rFonts w:ascii="Times New Roman" w:hAnsi="Times New Roman" w:cs="Times New Roman"/>
-                <w:sz w:val="26"/>
-                <w:szCs w:val="26"/>
-              </w:rPr>
-              <w:t xml:space="preserve"> Các vị trí công việc làm được ngay: Chuyên viên An ninh Mạng (giám sát, bảo trì, thiết lập bảo mật hệ thống mạng máy tính) - Chứng chỉ cần có: CCNA Security/CEH </w:t>
-            </w:r>
-          </w:p>
-          <w:p>
-            <w:pPr>
-              <w:rPr>
-                <w:rFonts w:ascii="Times New Roman" w:hAnsi="Times New Roman" w:cs="Times New Roman"/>
-                <w:sz w:val="26"/>
-                <w:szCs w:val="26"/>
-              </w:rPr>
-            </w:pPr>
-            <w:r>
-              <w:rPr>
-                <w:rFonts w:ascii="Times New Roman" w:hAnsi="Times New Roman" w:cs="Times New Roman"/>
-                <w:sz w:val="26"/>
-                <w:szCs w:val="26"/>
-              </w:rPr>
-              <w:t>• Nhân viên Thiết kế Mạng (thi công thiết kế, triển khai hệ thống mạng) - Chứng chỉ cần có: MCSA, MCSE/CCNA, CCNP</w:t>
+                <w:bCs/>
+                <w:color w:val="auto"/>
+                <w:sz w:val="26"/>
+                <w:szCs w:val="26"/>
+                <w:shd w:val="clear" w:color="auto" w:fill="FFFFFF"/>
+              </w:rPr>
+              <w:t>Tính chính xác trong công việc</w:t>
             </w:r>
           </w:p>
         </w:tc>
@@ -2456,13 +2413,15 @@
             <w:pPr>
               <w:rPr>
                 <w:rFonts w:ascii="Times New Roman" w:hAnsi="Times New Roman" w:cs="Times New Roman"/>
-                <w:sz w:val="26"/>
-                <w:szCs w:val="26"/>
-              </w:rPr>
-            </w:pPr>
-            <w:r>
-              <w:rPr>
-                <w:rFonts w:ascii="Times New Roman" w:hAnsi="Times New Roman" w:cs="Times New Roman"/>
+                <w:color w:val="auto"/>
+                <w:sz w:val="26"/>
+                <w:szCs w:val="26"/>
+              </w:rPr>
+            </w:pPr>
+            <w:r>
+              <w:rPr>
+                <w:rFonts w:ascii="Times New Roman" w:hAnsi="Times New Roman" w:cs="Times New Roman"/>
+                <w:color w:val="auto"/>
                 <w:sz w:val="26"/>
                 <w:szCs w:val="26"/>
               </w:rPr>
@@ -2490,6 +2449,7 @@
             <w:pPr>
               <w:rPr>
                 <w:rFonts w:ascii="Times New Roman" w:hAnsi="Times New Roman" w:cs="Times New Roman"/>
+                <w:color w:val="auto"/>
                 <w:sz w:val="26"/>
                 <w:szCs w:val="26"/>
                 <w:lang w:val="en-US"/>
@@ -2498,10 +2458,13 @@
             <w:r>
               <w:rPr>
                 <w:rFonts w:ascii="Times New Roman" w:hAnsi="Times New Roman" w:cs="Times New Roman"/>
-                <w:sz w:val="26"/>
-                <w:szCs w:val="26"/>
-              </w:rPr>
-              <w:t>Yêu cầu bắt buộc khi sinh viên tốt nghiệp: Có chứng chỉ Tiếng Anh TOEIC 350 quốc tế hoặc có các chứng chỉ Tiếng Anh quốc tế tương đương.</w:t>
+                <w:bCs/>
+                <w:color w:val="auto"/>
+                <w:sz w:val="26"/>
+                <w:szCs w:val="26"/>
+                <w:shd w:val="clear" w:color="auto" w:fill="FFFFFF"/>
+              </w:rPr>
+              <w:t>Đam mê công nghệ</w:t>
             </w:r>
           </w:p>
         </w:tc>
@@ -2511,6 +2474,7 @@
       <w:pPr>
         <w:rPr>
           <w:rFonts w:ascii="Times New Roman" w:hAnsi="Times New Roman" w:cs="Times New Roman"/>
+          <w:color w:val="auto"/>
           <w:sz w:val="26"/>
           <w:szCs w:val="26"/>
         </w:rPr>
@@ -2519,6 +2483,7 @@
         <w:rPr>
           <w:rFonts w:ascii="Times New Roman" w:hAnsi="Times New Roman" w:cs="Times New Roman"/>
           <w:b/>
+          <w:color w:val="auto"/>
           <w:sz w:val="26"/>
           <w:szCs w:val="26"/>
         </w:rPr>
@@ -2527,32 +2492,57 @@
       <w:r>
         <w:rPr>
           <w:rFonts w:ascii="Times New Roman" w:hAnsi="Times New Roman" w:cs="Times New Roman"/>
-          <w:sz w:val="26"/>
-          <w:szCs w:val="26"/>
-        </w:rPr>
-        <w:t>: http://el.tdc.edu.vn/pluginfile.php/6669/mod_resource/content/1/Chuong%202-V4-phan3.pdf</w:t>
+          <w:color w:val="auto"/>
+          <w:sz w:val="26"/>
+          <w:szCs w:val="26"/>
+        </w:rPr>
+        <w:t xml:space="preserve">: </w:t>
+      </w:r>
+      <w:r>
+        <w:rPr>
+          <w:rFonts w:ascii="Times New Roman" w:hAnsi="Times New Roman" w:cs="Times New Roman"/>
+          <w:color w:val="auto"/>
+          <w:sz w:val="26"/>
+          <w:szCs w:val="26"/>
+        </w:rPr>
+        <w:t>http://daihoclongan.edu.vn/tin-tuc-su-kien/huong-nghiep/khoa-cong-nghe-thong-tin/979-de-tro-thanh-sinh-vien-cong-nghe-thong-tin-can-co-nhung-ky-nang-gi.html</w:t>
       </w:r>
     </w:p>
     <w:p>
       <w:pPr>
-        <w:rPr>
-          <w:rFonts w:ascii="Times New Roman" w:hAnsi="Times New Roman" w:cs="Times New Roman"/>
-          <w:sz w:val="26"/>
-          <w:szCs w:val="26"/>
-        </w:rPr>
-      </w:pPr>
+        <w:tabs>
+          <w:tab w:val="left" w:pos="2340"/>
+        </w:tabs>
+        <w:rPr>
+          <w:rFonts w:ascii="Times New Roman" w:hAnsi="Times New Roman" w:cs="Times New Roman"/>
+          <w:color w:val="auto"/>
+          <w:sz w:val="26"/>
+          <w:szCs w:val="26"/>
+        </w:rPr>
+      </w:pPr>
+      <w:r>
+        <w:rPr>
+          <w:rFonts w:ascii="Times New Roman" w:hAnsi="Times New Roman" w:cs="Times New Roman"/>
+          <w:color w:val="auto"/>
+          <w:sz w:val="26"/>
+          <w:szCs w:val="26"/>
+        </w:rPr>
+        <w:tab/>
+      </w:r>
     </w:p>
     <w:p>
       <w:pPr>
         <w:rPr>
           <w:rFonts w:ascii="Times New Roman" w:hAnsi="Times New Roman" w:cs="Times New Roman"/>
-          <w:sz w:val="26"/>
-          <w:szCs w:val="26"/>
-        </w:rPr>
-      </w:pPr>
-      <w:r>
-        <w:rPr>
-          <w:rFonts w:ascii="Times New Roman" w:hAnsi="Times New Roman" w:cs="Times New Roman"/>
+          <w:color w:val="auto"/>
+          <w:sz w:val="26"/>
+          <w:szCs w:val="26"/>
+        </w:rPr>
+      </w:pPr>
+      <w:r>
+        <w:rPr>
+          <w:rFonts w:ascii="Times New Roman" w:hAnsi="Times New Roman" w:cs="Times New Roman"/>
+          <w:color w:val="auto"/>
           <w:sz w:val="26"/>
           <w:szCs w:val="26"/>
         </w:rPr>
@@ -2563,31 +2553,28 @@
       <w:pPr>
         <w:rPr>
           <w:rFonts w:ascii="Times New Roman" w:hAnsi="Times New Roman" w:cs="Times New Roman"/>
+          <w:color w:val="auto"/>
           <w:sz w:val="26"/>
           <w:szCs w:val="26"/>
           <w:lang w:val="en-US"/>
         </w:rPr>
       </w:pPr>
-      <w:r>
-        <w:rPr>
-          <w:rFonts w:ascii="Times New Roman" w:hAnsi="Times New Roman" w:cs="Times New Roman"/>
-          <w:sz w:val="26"/>
-          <w:szCs w:val="26"/>
-        </w:rPr>
-        <w:t xml:space="preserve">5. </w:t>
-      </w:r>
+      <w:bookmarkStart w:id="0" w:name="_GoBack"/>
       <w:r>
         <w:rPr>
           <w:rFonts w:ascii="Times New Roman" w:hAnsi="Times New Roman" w:cs="Times New Roman"/>
           <w:b/>
-          <w:sz w:val="26"/>
-          <w:szCs w:val="26"/>
-        </w:rPr>
-        <w:t>Họ và tên</w:t>
-      </w:r>
-      <w:r>
-        <w:rPr>
-          <w:rFonts w:ascii="Times New Roman" w:hAnsi="Times New Roman" w:cs="Times New Roman"/>
+          <w:color w:val="auto"/>
+          <w:sz w:val="26"/>
+          <w:szCs w:val="26"/>
+        </w:rPr>
+        <w:t>5. Họ và tên</w:t>
+      </w:r>
+      <w:bookmarkEnd w:id="0"/>
+      <w:r>
+        <w:rPr>
+          <w:rFonts w:ascii="Times New Roman" w:hAnsi="Times New Roman" w:cs="Times New Roman"/>
+          <w:color w:val="auto"/>
           <w:sz w:val="26"/>
           <w:szCs w:val="26"/>
         </w:rPr>
@@ -2596,14 +2583,13 @@
       <w:r>
         <w:rPr>
           <w:rFonts w:ascii="Times New Roman" w:hAnsi="Times New Roman" w:cs="Times New Roman"/>
+          <w:color w:val="auto"/>
           <w:sz w:val="26"/>
           <w:szCs w:val="26"/>
           <w:lang w:val="en-US"/>
         </w:rPr>
         <w:t>Nguyễn Phạm Thanh Vân</w:t>
       </w:r>
-      <w:bookmarkStart w:id="0" w:name="_GoBack"/>
-      <w:bookmarkEnd w:id="0"/>
     </w:p>
     <w:tbl>
       <w:tblPr>
@@ -2647,13 +2633,15 @@
             <w:pPr>
               <w:rPr>
                 <w:rFonts w:ascii="Times New Roman" w:hAnsi="Times New Roman" w:cs="Times New Roman"/>
-                <w:sz w:val="26"/>
-                <w:szCs w:val="26"/>
-              </w:rPr>
-            </w:pPr>
-            <w:r>
-              <w:rPr>
-                <w:rFonts w:ascii="Times New Roman" w:hAnsi="Times New Roman" w:cs="Times New Roman"/>
+                <w:color w:val="auto"/>
+                <w:sz w:val="26"/>
+                <w:szCs w:val="26"/>
+              </w:rPr>
+            </w:pPr>
+            <w:r>
+              <w:rPr>
+                <w:rFonts w:ascii="Times New Roman" w:hAnsi="Times New Roman" w:cs="Times New Roman"/>
+                <w:color w:val="auto"/>
                 <w:sz w:val="26"/>
                 <w:szCs w:val="26"/>
               </w:rPr>
@@ -2681,6 +2669,7 @@
             <w:pPr>
               <w:rPr>
                 <w:rFonts w:ascii="Times New Roman" w:hAnsi="Times New Roman" w:cs="Times New Roman"/>
+                <w:color w:val="auto"/>
                 <w:sz w:val="26"/>
                 <w:szCs w:val="26"/>
                 <w:lang w:val="en-US"/>
@@ -2689,6 +2678,7 @@
             <w:r>
               <w:rPr>
                 <w:rFonts w:ascii="Times New Roman" w:hAnsi="Times New Roman" w:cs="Times New Roman"/>
+                <w:color w:val="auto"/>
                 <w:sz w:val="26"/>
                 <w:szCs w:val="26"/>
                 <w:highlight w:val="white"/>
@@ -2698,6 +2688,7 @@
             <w:r>
               <w:rPr>
                 <w:rFonts w:ascii="Times New Roman" w:hAnsi="Times New Roman" w:cs="Times New Roman"/>
+                <w:color w:val="auto"/>
                 <w:sz w:val="26"/>
                 <w:szCs w:val="26"/>
               </w:rPr>
@@ -2730,13 +2721,15 @@
             <w:pPr>
               <w:rPr>
                 <w:rFonts w:ascii="Times New Roman" w:hAnsi="Times New Roman" w:cs="Times New Roman"/>
-                <w:sz w:val="26"/>
-                <w:szCs w:val="26"/>
-              </w:rPr>
-            </w:pPr>
-            <w:r>
-              <w:rPr>
-                <w:rFonts w:ascii="Times New Roman" w:hAnsi="Times New Roman" w:cs="Times New Roman"/>
+                <w:color w:val="auto"/>
+                <w:sz w:val="26"/>
+                <w:szCs w:val="26"/>
+              </w:rPr>
+            </w:pPr>
+            <w:r>
+              <w:rPr>
+                <w:rFonts w:ascii="Times New Roman" w:hAnsi="Times New Roman" w:cs="Times New Roman"/>
+                <w:color w:val="auto"/>
                 <w:sz w:val="26"/>
                 <w:szCs w:val="26"/>
               </w:rPr>
@@ -2764,6 +2757,7 @@
             <w:pPr>
               <w:rPr>
                 <w:rFonts w:ascii="Times New Roman" w:hAnsi="Times New Roman" w:cs="Times New Roman"/>
+                <w:color w:val="auto"/>
                 <w:sz w:val="26"/>
                 <w:szCs w:val="26"/>
                 <w:highlight w:val="white"/>
@@ -2773,6 +2767,7 @@
             <w:r>
               <w:rPr>
                 <w:rFonts w:ascii="Times New Roman" w:hAnsi="Times New Roman" w:cs="Times New Roman"/>
+                <w:color w:val="auto"/>
                 <w:sz w:val="26"/>
                 <w:szCs w:val="26"/>
                 <w:highlight w:val="white"/>
@@ -2806,13 +2801,15 @@
             <w:pPr>
               <w:rPr>
                 <w:rFonts w:ascii="Times New Roman" w:hAnsi="Times New Roman" w:cs="Times New Roman"/>
-                <w:sz w:val="26"/>
-                <w:szCs w:val="26"/>
-              </w:rPr>
-            </w:pPr>
-            <w:r>
-              <w:rPr>
-                <w:rFonts w:ascii="Times New Roman" w:hAnsi="Times New Roman" w:cs="Times New Roman"/>
+                <w:color w:val="auto"/>
+                <w:sz w:val="26"/>
+                <w:szCs w:val="26"/>
+              </w:rPr>
+            </w:pPr>
+            <w:r>
+              <w:rPr>
+                <w:rFonts w:ascii="Times New Roman" w:hAnsi="Times New Roman" w:cs="Times New Roman"/>
+                <w:color w:val="auto"/>
                 <w:sz w:val="26"/>
                 <w:szCs w:val="26"/>
               </w:rPr>
@@ -2840,6 +2837,7 @@
             <w:pPr>
               <w:rPr>
                 <w:rFonts w:ascii="Times New Roman" w:hAnsi="Times New Roman" w:cs="Times New Roman"/>
+                <w:color w:val="auto"/>
                 <w:sz w:val="26"/>
                 <w:szCs w:val="26"/>
                 <w:lang w:val="en-US"/>
@@ -2848,6 +2846,7 @@
             <w:r>
               <w:rPr>
                 <w:rFonts w:ascii="Times New Roman" w:hAnsi="Times New Roman" w:cs="Times New Roman"/>
+                <w:color w:val="auto"/>
                 <w:sz w:val="26"/>
                 <w:szCs w:val="26"/>
               </w:rPr>
@@ -2880,13 +2879,15 @@
             <w:pPr>
               <w:rPr>
                 <w:rFonts w:ascii="Times New Roman" w:hAnsi="Times New Roman" w:cs="Times New Roman"/>
-                <w:sz w:val="26"/>
-                <w:szCs w:val="26"/>
-              </w:rPr>
-            </w:pPr>
-            <w:r>
-              <w:rPr>
-                <w:rFonts w:ascii="Times New Roman" w:hAnsi="Times New Roman" w:cs="Times New Roman"/>
+                <w:color w:val="auto"/>
+                <w:sz w:val="26"/>
+                <w:szCs w:val="26"/>
+              </w:rPr>
+            </w:pPr>
+            <w:r>
+              <w:rPr>
+                <w:rFonts w:ascii="Times New Roman" w:hAnsi="Times New Roman" w:cs="Times New Roman"/>
+                <w:color w:val="auto"/>
                 <w:sz w:val="26"/>
                 <w:szCs w:val="26"/>
               </w:rPr>
@@ -2914,6 +2915,7 @@
             <w:pPr>
               <w:rPr>
                 <w:rFonts w:ascii="Times New Roman" w:hAnsi="Times New Roman" w:cs="Times New Roman"/>
+                <w:color w:val="auto"/>
                 <w:sz w:val="26"/>
                 <w:szCs w:val="26"/>
                 <w:lang w:val="en-US"/>
@@ -2922,6 +2924,7 @@
             <w:r>
               <w:rPr>
                 <w:rFonts w:ascii="Times New Roman" w:hAnsi="Times New Roman" w:cs="Times New Roman"/>
+                <w:color w:val="auto"/>
                 <w:sz w:val="26"/>
                 <w:szCs w:val="26"/>
                 <w:highlight w:val="white"/>
@@ -2931,6 +2934,7 @@
             <w:r>
               <w:rPr>
                 <w:rFonts w:ascii="Times New Roman" w:hAnsi="Times New Roman" w:cs="Times New Roman"/>
+                <w:color w:val="auto"/>
                 <w:sz w:val="26"/>
                 <w:szCs w:val="26"/>
               </w:rPr>
@@ -2963,13 +2967,15 @@
             <w:pPr>
               <w:rPr>
                 <w:rFonts w:ascii="Times New Roman" w:hAnsi="Times New Roman" w:cs="Times New Roman"/>
-                <w:sz w:val="26"/>
-                <w:szCs w:val="26"/>
-              </w:rPr>
-            </w:pPr>
-            <w:r>
-              <w:rPr>
-                <w:rFonts w:ascii="Times New Roman" w:hAnsi="Times New Roman" w:cs="Times New Roman"/>
+                <w:color w:val="auto"/>
+                <w:sz w:val="26"/>
+                <w:szCs w:val="26"/>
+              </w:rPr>
+            </w:pPr>
+            <w:r>
+              <w:rPr>
+                <w:rFonts w:ascii="Times New Roman" w:hAnsi="Times New Roman" w:cs="Times New Roman"/>
+                <w:color w:val="auto"/>
                 <w:sz w:val="26"/>
                 <w:szCs w:val="26"/>
               </w:rPr>
@@ -2997,6 +3003,7 @@
             <w:pPr>
               <w:rPr>
                 <w:rFonts w:ascii="Times New Roman" w:hAnsi="Times New Roman" w:cs="Times New Roman"/>
+                <w:color w:val="auto"/>
                 <w:sz w:val="26"/>
                 <w:szCs w:val="26"/>
                 <w:lang w:val="en-US"/>
@@ -3005,6 +3012,7 @@
             <w:r>
               <w:rPr>
                 <w:rFonts w:ascii="Times New Roman" w:hAnsi="Times New Roman" w:cs="Times New Roman"/>
+                <w:color w:val="auto"/>
                 <w:sz w:val="26"/>
                 <w:szCs w:val="26"/>
               </w:rPr>
@@ -3018,6 +3026,7 @@
       <w:pPr>
         <w:rPr>
           <w:rFonts w:ascii="Times New Roman" w:hAnsi="Times New Roman" w:cs="Times New Roman"/>
+          <w:color w:val="auto"/>
           <w:sz w:val="26"/>
           <w:szCs w:val="26"/>
           <w:lang w:val="en-US"/>
@@ -3027,6 +3036,7 @@
         <w:rPr>
           <w:rFonts w:ascii="Times New Roman" w:hAnsi="Times New Roman" w:cs="Times New Roman"/>
           <w:b/>
+          <w:color w:val="auto"/>
           <w:sz w:val="26"/>
           <w:szCs w:val="26"/>
         </w:rPr>
@@ -3035,6 +3045,7 @@
       <w:r>
         <w:rPr>
           <w:rFonts w:ascii="Times New Roman" w:hAnsi="Times New Roman" w:cs="Times New Roman"/>
+          <w:color w:val="auto"/>
           <w:sz w:val="26"/>
           <w:szCs w:val="26"/>
         </w:rPr>
@@ -3043,6 +3054,7 @@
       <w:r>
         <w:rPr>
           <w:rFonts w:ascii="Times New Roman" w:hAnsi="Times New Roman" w:cs="Times New Roman"/>
+          <w:color w:val="auto"/>
           <w:sz w:val="26"/>
           <w:szCs w:val="26"/>
           <w:lang w:val="en-US"/>
@@ -3054,13 +3066,15 @@
       <w:pPr>
         <w:rPr>
           <w:rFonts w:ascii="Times New Roman" w:hAnsi="Times New Roman" w:cs="Times New Roman"/>
-          <w:sz w:val="26"/>
-          <w:szCs w:val="26"/>
-        </w:rPr>
-      </w:pPr>
-      <w:r>
-        <w:rPr>
-          <w:rFonts w:ascii="Times New Roman" w:hAnsi="Times New Roman" w:cs="Times New Roman"/>
+          <w:color w:val="auto"/>
+          <w:sz w:val="26"/>
+          <w:szCs w:val="26"/>
+        </w:rPr>
+      </w:pPr>
+      <w:r>
+        <w:rPr>
+          <w:rFonts w:ascii="Times New Roman" w:hAnsi="Times New Roman" w:cs="Times New Roman"/>
+          <w:color w:val="auto"/>
           <w:sz w:val="26"/>
           <w:szCs w:val="26"/>
         </w:rPr>
@@ -3071,17 +3085,17 @@
       <w:pPr>
         <w:rPr>
           <w:rFonts w:ascii="Times New Roman" w:hAnsi="Times New Roman" w:cs="Times New Roman"/>
-          <w:b/>
           <w:i/>
-          <w:sz w:val="26"/>
-          <w:szCs w:val="26"/>
-        </w:rPr>
-      </w:pPr>
-      <w:r>
-        <w:rPr>
-          <w:rFonts w:ascii="Times New Roman" w:hAnsi="Times New Roman" w:cs="Times New Roman"/>
-          <w:b/>
+          <w:color w:val="auto"/>
+          <w:sz w:val="26"/>
+          <w:szCs w:val="26"/>
+        </w:rPr>
+      </w:pPr>
+      <w:r>
+        <w:rPr>
+          <w:rFonts w:ascii="Times New Roman" w:hAnsi="Times New Roman" w:cs="Times New Roman"/>
           <w:i/>
+          <w:color w:val="auto"/>
           <w:sz w:val="26"/>
           <w:szCs w:val="26"/>
         </w:rPr>
@@ -3241,7 +3255,6 @@
           <w:szCs w:val="26"/>
           <w:highlight w:val="white"/>
         </w:rPr>
-        <w:lastRenderedPageBreak/>
         <w:t>Kỹ năng ngoại ngữ</w:t>
       </w:r>
     </w:p>
@@ -3306,13 +3319,25 @@
           <w:szCs w:val="26"/>
           <w:highlight w:val="white"/>
         </w:rPr>
-        <w:t>Kiến thức cơ sở ngàn</w:t>
+        <w:t>K</w:t>
+      </w:r>
+      <w:r>
+        <w:rPr>
+          <w:rFonts w:ascii="Times New Roman" w:hAnsi="Times New Roman" w:cs="Times New Roman"/>
+          <w:color w:val="auto"/>
+          <w:sz w:val="26"/>
+          <w:szCs w:val="26"/>
+          <w:highlight w:val="white"/>
+          <w:lang w:val="en-US"/>
+        </w:rPr>
+        <w:t>hả năng làm việc nhóm</w:t>
       </w:r>
     </w:p>
     <w:p>
       <w:pPr>
         <w:rPr>
           <w:rFonts w:ascii="Times New Roman" w:hAnsi="Times New Roman" w:cs="Times New Roman"/>
+          <w:color w:val="auto"/>
           <w:sz w:val="26"/>
           <w:szCs w:val="26"/>
           <w:lang w:val="en-US"/>
@@ -3323,13 +3348,15 @@
       <w:pPr>
         <w:rPr>
           <w:rFonts w:ascii="Times New Roman" w:hAnsi="Times New Roman" w:cs="Times New Roman"/>
-          <w:sz w:val="26"/>
-          <w:szCs w:val="26"/>
-        </w:rPr>
-      </w:pPr>
-      <w:r>
-        <w:rPr>
-          <w:rFonts w:ascii="Times New Roman" w:hAnsi="Times New Roman" w:cs="Times New Roman"/>
+          <w:color w:val="auto"/>
+          <w:sz w:val="26"/>
+          <w:szCs w:val="26"/>
+        </w:rPr>
+      </w:pPr>
+      <w:r>
+        <w:rPr>
+          <w:rFonts w:ascii="Times New Roman" w:hAnsi="Times New Roman" w:cs="Times New Roman"/>
+          <w:color w:val="auto"/>
           <w:sz w:val="26"/>
           <w:szCs w:val="26"/>
         </w:rPr>
@@ -3341,42 +3368,38 @@
         <w:jc w:val="right"/>
         <w:rPr>
           <w:rFonts w:ascii="Times New Roman" w:hAnsi="Times New Roman" w:cs="Times New Roman"/>
-          <w:sz w:val="26"/>
-          <w:szCs w:val="26"/>
-        </w:rPr>
-      </w:pPr>
-      <w:r>
-        <w:rPr>
-          <w:rFonts w:ascii="Times New Roman" w:hAnsi="Times New Roman" w:cs="Times New Roman"/>
-          <w:b/>
-          <w:sz w:val="26"/>
-          <w:szCs w:val="26"/>
-        </w:rPr>
-        <w:t>Nhóm trưởng</w:t>
-      </w:r>
-      <w:r>
-        <w:rPr>
-          <w:rFonts w:ascii="Times New Roman" w:hAnsi="Times New Roman" w:cs="Times New Roman"/>
-          <w:sz w:val="26"/>
-          <w:szCs w:val="26"/>
-        </w:rPr>
-        <w:t xml:space="preserve"> (Ký và viết rõ họ tên)</w:t>
+          <w:color w:val="auto"/>
+          <w:sz w:val="26"/>
+          <w:szCs w:val="26"/>
+        </w:rPr>
+      </w:pPr>
+      <w:r>
+        <w:rPr>
+          <w:rFonts w:ascii="Times New Roman" w:hAnsi="Times New Roman" w:cs="Times New Roman"/>
+          <w:color w:val="auto"/>
+          <w:sz w:val="26"/>
+          <w:szCs w:val="26"/>
+        </w:rPr>
+        <w:t>Nhóm trưởng (Ký và viết rõ họ tên)</w:t>
       </w:r>
     </w:p>
     <w:p>
       <w:pPr>
         <w:rPr>
           <w:rFonts w:ascii="Times New Roman" w:hAnsi="Times New Roman" w:cs="Times New Roman"/>
-          <w:sz w:val="26"/>
-          <w:szCs w:val="26"/>
-        </w:rPr>
-      </w:pPr>
-      <w:r>
-        <w:rPr>
-          <w:rFonts w:ascii="Times New Roman" w:hAnsi="Times New Roman" w:cs="Times New Roman"/>
-          <w:sz w:val="26"/>
-          <w:szCs w:val="26"/>
-        </w:rPr>
+          <w:color w:val="auto"/>
+          <w:sz w:val="26"/>
+          <w:szCs w:val="26"/>
+        </w:rPr>
+      </w:pPr>
+      <w:r>
+        <w:rPr>
+          <w:rFonts w:ascii="Times New Roman" w:hAnsi="Times New Roman" w:cs="Times New Roman"/>
+          <w:color w:val="auto"/>
+          <w:sz w:val="26"/>
+          <w:szCs w:val="26"/>
+        </w:rPr>
+        <w:lastRenderedPageBreak/>
         <w:t xml:space="preserve"> </w:t>
       </w:r>
     </w:p>
@@ -3384,20 +3407,29 @@
       <w:pPr>
         <w:rPr>
           <w:rFonts w:ascii="Times New Roman" w:hAnsi="Times New Roman" w:cs="Times New Roman"/>
-          <w:sz w:val="26"/>
-          <w:szCs w:val="26"/>
-        </w:rPr>
-      </w:pPr>
-      <w:r>
-        <w:rPr>
-          <w:rFonts w:ascii="Times New Roman" w:hAnsi="Times New Roman" w:cs="Times New Roman"/>
+          <w:color w:val="auto"/>
+          <w:sz w:val="26"/>
+          <w:szCs w:val="26"/>
+        </w:rPr>
+      </w:pPr>
+      <w:r>
+        <w:rPr>
+          <w:rFonts w:ascii="Times New Roman" w:hAnsi="Times New Roman" w:cs="Times New Roman"/>
+          <w:color w:val="auto"/>
           <w:sz w:val="26"/>
           <w:szCs w:val="26"/>
         </w:rPr>
         <w:t xml:space="preserve"> </w:t>
       </w:r>
     </w:p>
-    <w:p/>
+    <w:p>
+      <w:pPr>
+        <w:rPr>
+          <w:rFonts w:ascii="Times New Roman" w:hAnsi="Times New Roman" w:cs="Times New Roman"/>
+          <w:color w:val="auto"/>
+        </w:rPr>
+      </w:pPr>
+    </w:p>
     <w:sectPr>
       <w:footerReference w:type="default" r:id="rId9"/>
       <w:pgSz w:w="12240" w:h="15840"/>
@@ -4680,7 +4712,7 @@
 </file>
 
 <file path=customXml/itemProps1.xml><?xml version="1.0" encoding="utf-8"?>
-<ds:datastoreItem xmlns:ds="http://schemas.openxmlformats.org/officeDocument/2006/customXml" ds:itemID="{0981350E-E0FF-43E7-A850-7D5F4DD52513}">
+<ds:datastoreItem xmlns:ds="http://schemas.openxmlformats.org/officeDocument/2006/customXml" ds:itemID="{D0C2A281-EAEE-429B-B1D2-60BDEC0D4CF4}">
   <ds:schemaRefs>
     <ds:schemaRef ds:uri="http://schemas.openxmlformats.org/officeDocument/2006/bibliography"/>
   </ds:schemaRefs>
